--- a/++Templated Entries/READY/Imamura, Taihei - Rea Amit Templated HE.docx
+++ b/++Templated Entries/READY/Imamura, Taihei - Rea Amit Templated HE.docx
@@ -66,6 +66,7 @@
               <w:listItem w:displayText="Prof." w:value="Prof."/>
             </w:dropDownList>
           </w:sdtPr>
+          <w:sdtEndPr/>
           <w:sdtContent>
             <w:tc>
               <w:tcPr>
@@ -101,6 +102,7 @@
             </w:placeholder>
             <w:text/>
           </w:sdtPr>
+          <w:sdtEndPr/>
           <w:sdtContent>
             <w:tc>
               <w:tcPr>
@@ -125,6 +127,7 @@
             <w:showingPlcHdr/>
             <w:text/>
           </w:sdtPr>
+          <w:sdtEndPr/>
           <w:sdtContent>
             <w:tc>
               <w:tcPr>
@@ -151,6 +154,7 @@
             </w:placeholder>
             <w:text/>
           </w:sdtPr>
+          <w:sdtEndPr/>
           <w:sdtContent>
             <w:tc>
               <w:tcPr>
@@ -197,6 +201,7 @@
             </w:placeholder>
             <w:showingPlcHdr/>
           </w:sdtPr>
+          <w:sdtEndPr/>
           <w:sdtContent>
             <w:tc>
               <w:tcPr>
@@ -245,6 +250,7 @@
             </w:placeholder>
             <w:text/>
           </w:sdtPr>
+          <w:sdtEndPr/>
           <w:sdtContent>
             <w:tc>
               <w:tcPr>
@@ -321,6 +327,7 @@
             </w:placeholder>
             <w:text/>
           </w:sdtPr>
+          <w:sdtEndPr/>
           <w:sdtContent>
             <w:tc>
               <w:tcPr>
@@ -341,7 +348,14 @@
                     <w:b/>
                     <w:lang w:val="en-US"/>
                   </w:rPr>
-                  <w:t>Imamura, Taihei (August 21, 1911 - February 26, 1986)</w:t>
+                  <w:t>Imamura, Taihei (1911-</w:t>
+                </w:r>
+                <w:r>
+                  <w:rPr>
+                    <w:b/>
+                    <w:lang w:val="en-US"/>
+                  </w:rPr>
+                  <w:t>1986)</w:t>
                 </w:r>
               </w:p>
             </w:tc>
@@ -359,6 +373,7 @@
             </w:placeholder>
             <w:showingPlcHdr/>
           </w:sdtPr>
+          <w:sdtEndPr/>
           <w:sdtContent>
             <w:tc>
               <w:tcPr>
@@ -399,13 +414,12 @@
       <w:tr>
         <w:sdt>
           <w:sdtPr>
-            <w:alias w:val="Abstract"/>
-            <w:tag w:val="abstract"/>
-            <w:id w:val="-635871867"/>
+            <w:alias w:val="Article text"/>
+            <w:tag w:val="articleText"/>
+            <w:id w:val="-651292118"/>
             <w:placeholder>
-              <w:docPart w:val="BB0AC2BF7D54DA4C9B59BD61AE79A4CE"/>
+              <w:docPart w:val="930C9573B4ED8C45AB2D962AC53D8546"/>
             </w:placeholder>
-            <w:showingPlcHdr/>
           </w:sdtPr>
           <w:sdtContent>
             <w:tc>
@@ -418,23 +432,132 @@
               </w:tcPr>
               <w:p>
                 <w:r>
+                  <w:t xml:space="preserve">Imamura Taihei was one of Japan’s most influential film critics and theorists. His work is far-reaching and encompasses critical theories of documentary film, war cinema, art cinema, film theory, Japanese national cinema, and a </w:t>
+                </w:r>
+                <w:proofErr w:type="gramStart"/>
+                <w:r>
+                  <w:t>ground</w:t>
+                </w:r>
+                <w:r>
+                  <w:t>-breaking</w:t>
+                </w:r>
+                <w:proofErr w:type="gramEnd"/>
+                <w:r>
+                  <w:t xml:space="preserve"> theory of animation. While the zenith of his career </w:t>
+                </w:r>
+                <w:r>
+                  <w:t>occurred</w:t>
+                </w:r>
+                <w:r>
+                  <w:t xml:space="preserve"> during the Pacific War (1941-45), Imamura remained exceptionally prolific even after the war</w:t>
+                </w:r>
+                <w:r>
+                  <w:t>.</w:t>
+                </w:r>
+                <w:r>
+                  <w:t xml:space="preserve"> </w:t>
+                </w:r>
+                <w:r>
+                  <w:t>He not only</w:t>
+                </w:r>
+                <w:r>
+                  <w:t xml:space="preserve"> published monographs on Japanese and other national </w:t>
+                </w:r>
+                <w:r>
+                  <w:t>films,</w:t>
+                </w:r>
+                <w:r>
+                  <w:t xml:space="preserve"> such as the cinema of Italy</w:t>
+                </w:r>
+                <w:r>
+                  <w:t xml:space="preserve">, </w:t>
+                </w:r>
+                <w:r>
+                  <w:t>but also on literature, most notably on Japanese n</w:t>
+                </w:r>
+                <w:r>
+                  <w:t xml:space="preserve">ovelist Shiga </w:t>
+                </w:r>
+                <w:proofErr w:type="spellStart"/>
+                <w:r>
+                  <w:t>Naoya</w:t>
+                </w:r>
+                <w:proofErr w:type="spellEnd"/>
+                <w:r>
+                  <w:t xml:space="preserve"> (1883-1971)</w:t>
+                </w:r>
+                <w:r>
+                  <w:t xml:space="preserve">. In addition, </w:t>
+                </w:r>
+                <w:r>
+                  <w:t>Imamura</w:t>
+                </w:r>
+                <w:r>
+                  <w:t xml:space="preserve"> continued to publish articles on various topics, and even served as an editor of several journals. Although he was a member of the Japanese Communist Party </w:t>
+                </w:r>
+                <w:r>
+                  <w:t>prior to the</w:t>
+                </w:r>
+                <w:r>
+                  <w:t xml:space="preserve"> war, he was forced to leave after a series of debates with several other party members led by</w:t>
+                </w:r>
+                <w:r>
+                  <w:t xml:space="preserve"> film critic</w:t>
+                </w:r>
+                <w:r>
+                  <w:t xml:space="preserve"> Iwasaki Akira</w:t>
+                </w:r>
+                <w:r>
+                  <w:t xml:space="preserve">. </w:t>
+                </w:r>
+                <w:r>
+                  <w:t xml:space="preserve">The most heated of these debates was over the idea of realism in film. </w:t>
+                </w:r>
+                <w:r>
+                  <w:t xml:space="preserve">Similar to </w:t>
+                </w:r>
+                <w:r>
+                  <w:t xml:space="preserve">French film </w:t>
+                </w:r>
+                <w:r>
+                  <w:t>theorist</w:t>
+                </w:r>
+                <w:r>
+                  <w:t xml:space="preserve"> André </w:t>
+                </w:r>
+                <w:proofErr w:type="spellStart"/>
+                <w:r>
+                  <w:t>Bazin</w:t>
+                </w:r>
+                <w:proofErr w:type="spellEnd"/>
+                <w:r>
+                  <w:t>,</w:t>
+                </w:r>
+                <w:r>
+                  <w:t xml:space="preserve"> Imamura</w:t>
+                </w:r>
+                <w:r>
+                  <w:t xml:space="preserve"> expressed faith in the true value of recorded moving images. He believed in the camera’s capability to ca</w:t>
+                </w:r>
+                <w:r>
+                  <w:t>pture glimpses of life as it is, and the</w:t>
+                </w:r>
+                <w:r>
+                  <w:t xml:space="preserve"> powerful effect</w:t>
+                </w:r>
+                <w:r>
+                  <w:t xml:space="preserve"> this produces for the</w:t>
+                </w:r>
+                <w:r>
+                  <w:t xml:space="preserve"> viewers.</w:t>
+                </w:r>
+                <w:r>
                   <w:rPr>
-                    <w:rStyle w:val="PlaceholderText"/>
+                    <w:rFonts w:asciiTheme="majorBidi" w:hAnsiTheme="majorBidi" w:cstheme="majorBidi"/>
+                    <w:sz w:val="24"/>
+                    <w:szCs w:val="24"/>
                   </w:rPr>
-                  <w:t xml:space="preserve">[Enter an </w:t>
-                </w:r>
-                <w:r>
-                  <w:rPr>
-                    <w:rStyle w:val="PlaceholderText"/>
-                    <w:b/>
-                  </w:rPr>
-                  <w:t>abstract</w:t>
-                </w:r>
-                <w:r>
-                  <w:rPr>
-                    <w:rStyle w:val="PlaceholderText"/>
-                  </w:rPr>
-                  <w:t xml:space="preserve"> for your article]</w:t>
+                  <w:t xml:space="preserve">      </w:t>
                 </w:r>
               </w:p>
             </w:tc>
@@ -448,7 +571,7 @@
             <w:tag w:val="articleText"/>
             <w:id w:val="634067588"/>
             <w:placeholder>
-              <w:docPart w:val="C540FEF5A734944594F41816C464AF1E"/>
+              <w:docPart w:val="5E94605A4E15A94C9D433E216B2B79AF"/>
             </w:placeholder>
           </w:sdtPr>
           <w:sdtContent>
@@ -570,36 +693,21 @@
                   <w:t xml:space="preserve"> Imamura</w:t>
                 </w:r>
                 <w:r>
-                  <w:t xml:space="preserve"> expressed faith in the true value of recorded moving images. He believed in the camera’s capability to ca</w:t>
-                </w:r>
-                <w:r>
-                  <w:t>pture glimpses of life as it is</w:t>
-                </w:r>
-                <w:r>
-                  <w:t>,</w:t>
+                  <w:t xml:space="preserve"> expressed faith in the true value of recorded moving images</w:t>
                 </w:r>
                 <w:bookmarkStart w:id="0" w:name="_GoBack"/>
                 <w:bookmarkEnd w:id="0"/>
                 <w:r>
-                  <w:t xml:space="preserve"> and </w:t>
-                </w:r>
-                <w:r>
-                  <w:t>the</w:t>
+                  <w:t>. He believed in the camera’s capability to ca</w:t>
+                </w:r>
+                <w:r>
+                  <w:t>pture glimpses of life as it is, and the</w:t>
                 </w:r>
                 <w:r>
                   <w:t xml:space="preserve"> powerful effect</w:t>
                 </w:r>
                 <w:r>
-                  <w:t xml:space="preserve"> this produces</w:t>
-                </w:r>
-                <w:r>
-                  <w:t xml:space="preserve"> </w:t>
-                </w:r>
-                <w:r>
-                  <w:t>for</w:t>
-                </w:r>
-                <w:r>
-                  <w:t xml:space="preserve"> the</w:t>
+                  <w:t xml:space="preserve"> this produces for the</w:t>
                 </w:r>
                 <w:r>
                   <w:t xml:space="preserve"> viewers.</w:t>
@@ -639,7 +747,7 @@
               <w:tag w:val="furtherReading"/>
               <w:id w:val="-1516217107"/>
               <w:placeholder>
-                <w:docPart w:val="2E54776A2EA03642896AD39F85A9FF06"/>
+                <w:docPart w:val="AA0C42E61CD83B49AED9058172BD2149"/>
               </w:placeholder>
             </w:sdtPr>
             <w:sdtContent>
@@ -667,14 +775,7 @@
                         <w:noProof/>
                         <w:lang w:val="en-US"/>
                       </w:rPr>
-                      <w:t xml:space="preserve"> </w:t>
-                    </w:r>
-                    <w:r>
-                      <w:rPr>
-                        <w:noProof/>
-                        <w:lang w:val="en-US"/>
-                      </w:rPr>
-                      <w:t>(Decentering Theory: Reconsidering the History of Japanese Film Theory)</w:t>
+                      <w:t xml:space="preserve"> (Decentering Theory: Reconsidering the History of Japanese Film Theory)</w:t>
                     </w:r>
                     <w:r>
                       <w:fldChar w:fldCharType="end"/>
@@ -2484,7 +2585,7 @@
     </w:docPart>
     <w:docPart>
       <w:docPartPr>
-        <w:name w:val="BB0AC2BF7D54DA4C9B59BD61AE79A4CE"/>
+        <w:name w:val="930C9573B4ED8C45AB2D962AC53D8546"/>
         <w:category>
           <w:name w:val="General"/>
           <w:gallery w:val="placeholder"/>
@@ -2495,54 +2596,12 @@
         <w:behaviors>
           <w:behavior w:val="content"/>
         </w:behaviors>
-        <w:guid w:val="{B7CCDFA2-F48D-F645-8381-82AC6E1FFCC2}"/>
+        <w:guid w:val="{1C87ED07-B272-DA49-8FD9-0000C78E0E72}"/>
       </w:docPartPr>
       <w:docPartBody>
         <w:p>
           <w:pPr>
-            <w:pStyle w:val="BB0AC2BF7D54DA4C9B59BD61AE79A4CE"/>
-          </w:pPr>
-          <w:r>
-            <w:rPr>
-              <w:rStyle w:val="PlaceholderText"/>
-            </w:rPr>
-            <w:t xml:space="preserve">[Enter an </w:t>
-          </w:r>
-          <w:r>
-            <w:rPr>
-              <w:rStyle w:val="PlaceholderText"/>
-              <w:b/>
-            </w:rPr>
-            <w:t>abstract</w:t>
-          </w:r>
-          <w:r>
-            <w:rPr>
-              <w:rStyle w:val="PlaceholderText"/>
-            </w:rPr>
-            <w:t xml:space="preserve"> for your article]</w:t>
-          </w:r>
-        </w:p>
-      </w:docPartBody>
-    </w:docPart>
-    <w:docPart>
-      <w:docPartPr>
-        <w:name w:val="C540FEF5A734944594F41816C464AF1E"/>
-        <w:category>
-          <w:name w:val="General"/>
-          <w:gallery w:val="placeholder"/>
-        </w:category>
-        <w:types>
-          <w:type w:val="bbPlcHdr"/>
-        </w:types>
-        <w:behaviors>
-          <w:behavior w:val="content"/>
-        </w:behaviors>
-        <w:guid w:val="{8246E1F9-86B8-CF4E-85E2-0A31461CEA6B}"/>
-      </w:docPartPr>
-      <w:docPartBody>
-        <w:p>
-          <w:pPr>
-            <w:pStyle w:val="C540FEF5A734944594F41816C464AF1E"/>
+            <w:pStyle w:val="930C9573B4ED8C45AB2D962AC53D8546"/>
           </w:pPr>
           <w:r>
             <w:rPr>
@@ -2568,7 +2627,7 @@
     </w:docPart>
     <w:docPart>
       <w:docPartPr>
-        <w:name w:val="2E54776A2EA03642896AD39F85A9FF06"/>
+        <w:name w:val="5E94605A4E15A94C9D433E216B2B79AF"/>
         <w:category>
           <w:name w:val="General"/>
           <w:gallery w:val="placeholder"/>
@@ -2579,12 +2638,54 @@
         <w:behaviors>
           <w:behavior w:val="content"/>
         </w:behaviors>
-        <w:guid w:val="{CF726C70-B2FA-7744-8AE1-A99E3DCA673A}"/>
+        <w:guid w:val="{BD6144F6-9DD6-3940-A0F0-B75A25E99658}"/>
       </w:docPartPr>
       <w:docPartBody>
         <w:p>
           <w:pPr>
-            <w:pStyle w:val="2E54776A2EA03642896AD39F85A9FF06"/>
+            <w:pStyle w:val="5E94605A4E15A94C9D433E216B2B79AF"/>
+          </w:pPr>
+          <w:r>
+            <w:rPr>
+              <w:rStyle w:val="PlaceholderText"/>
+            </w:rPr>
+            <w:t xml:space="preserve">[Enter the </w:t>
+          </w:r>
+          <w:r>
+            <w:rPr>
+              <w:rStyle w:val="PlaceholderText"/>
+              <w:b/>
+            </w:rPr>
+            <w:t>main text</w:t>
+          </w:r>
+          <w:r>
+            <w:rPr>
+              <w:rStyle w:val="PlaceholderText"/>
+            </w:rPr>
+            <w:t xml:space="preserve"> of your article]</w:t>
+          </w:r>
+        </w:p>
+      </w:docPartBody>
+    </w:docPart>
+    <w:docPart>
+      <w:docPartPr>
+        <w:name w:val="AA0C42E61CD83B49AED9058172BD2149"/>
+        <w:category>
+          <w:name w:val="General"/>
+          <w:gallery w:val="placeholder"/>
+        </w:category>
+        <w:types>
+          <w:type w:val="bbPlcHdr"/>
+        </w:types>
+        <w:behaviors>
+          <w:behavior w:val="content"/>
+        </w:behaviors>
+        <w:guid w:val="{5DACB91E-C9E0-A547-A2B2-D9875E5826E4}"/>
+      </w:docPartPr>
+      <w:docPartBody>
+        <w:p>
+          <w:pPr>
+            <w:pStyle w:val="AA0C42E61CD83B49AED9058172BD2149"/>
           </w:pPr>
           <w:r>
             <w:rPr>
@@ -2637,17 +2738,17 @@
     <w:sig w:usb0="E10002FF" w:usb1="4000ACFF" w:usb2="00000009" w:usb3="00000000" w:csb0="0000019F" w:csb1="00000000"/>
   </w:font>
   <w:font w:name="Calibri Light">
-    <w:altName w:val="Consolas"/>
+    <w:panose1 w:val="020F0302020204030204"/>
     <w:charset w:val="00"/>
-    <w:family w:val="swiss"/>
+    <w:family w:val="auto"/>
     <w:pitch w:val="variable"/>
-    <w:sig w:usb0="A00002EF" w:usb1="4000207B" w:usb2="00000000" w:usb3="00000000" w:csb0="0000019F" w:csb1="00000000"/>
+    <w:sig w:usb0="A00002EF" w:usb1="4000207B" w:usb2="00000000" w:usb3="00000000" w:csb0="0000009F" w:csb1="00000000"/>
   </w:font>
   <w:font w:name="ＭＳ ゴシック">
     <w:charset w:val="4E"/>
     <w:family w:val="auto"/>
     <w:pitch w:val="variable"/>
-    <w:sig w:usb0="E00002FF" w:usb1="6AC7FDFB" w:usb2="00000012" w:usb3="00000000" w:csb0="0002009F" w:csb1="00000000"/>
+    <w:sig w:usb0="00000001" w:usb1="08070000" w:usb2="00000010" w:usb3="00000000" w:csb0="00020000" w:csb1="00000000"/>
   </w:font>
   <w:font w:name="Lucida Grande">
     <w:panose1 w:val="020B0600040502020204"/>
@@ -2667,7 +2768,7 @@
     <w:charset w:val="4E"/>
     <w:family w:val="auto"/>
     <w:pitch w:val="variable"/>
-    <w:sig w:usb0="E00002FF" w:usb1="6AC7FDFB" w:usb2="00000012" w:usb3="00000000" w:csb0="0002009F" w:csb1="00000000"/>
+    <w:sig w:usb0="00000001" w:usb1="08070000" w:usb2="00000010" w:usb3="00000000" w:csb0="00020000" w:csb1="00000000"/>
   </w:font>
   <w:font w:name="Cambria">
     <w:panose1 w:val="02040503050406030204"/>
@@ -2693,6 +2794,7 @@
   </w:compat>
   <w:rsids>
     <w:rsidRoot w:val="00527F28"/>
+    <w:rsid w:val="0024485B"/>
     <w:rsid w:val="00527F28"/>
     <w:rsid w:val="00F93F2E"/>
   </w:rsids>
@@ -2906,6 +3008,7 @@
     <w:basedOn w:val="DefaultParagraphFont"/>
     <w:uiPriority w:val="99"/>
     <w:semiHidden/>
+    <w:rsid w:val="0024485B"/>
     <w:rPr>
       <w:color w:val="808080"/>
     </w:rPr>
@@ -2942,6 +3045,27 @@
   </w:style>
   <w:style w:type="paragraph" w:customStyle="1" w:styleId="2E54776A2EA03642896AD39F85A9FF06">
     <w:name w:val="2E54776A2EA03642896AD39F85A9FF06"/>
+  </w:style>
+  <w:style w:type="paragraph" w:customStyle="1" w:styleId="930C9573B4ED8C45AB2D962AC53D8546">
+    <w:name w:val="930C9573B4ED8C45AB2D962AC53D8546"/>
+    <w:rsid w:val="0024485B"/>
+    <w:rPr>
+      <w:lang w:val="en-CA"/>
+    </w:rPr>
+  </w:style>
+  <w:style w:type="paragraph" w:customStyle="1" w:styleId="5E94605A4E15A94C9D433E216B2B79AF">
+    <w:name w:val="5E94605A4E15A94C9D433E216B2B79AF"/>
+    <w:rsid w:val="0024485B"/>
+    <w:rPr>
+      <w:lang w:val="en-CA"/>
+    </w:rPr>
+  </w:style>
+  <w:style w:type="paragraph" w:customStyle="1" w:styleId="AA0C42E61CD83B49AED9058172BD2149">
+    <w:name w:val="AA0C42E61CD83B49AED9058172BD2149"/>
+    <w:rsid w:val="0024485B"/>
+    <w:rPr>
+      <w:lang w:val="en-CA"/>
+    </w:rPr>
   </w:style>
 </w:styles>
 </file>
@@ -3134,6 +3258,7 @@
     <w:basedOn w:val="DefaultParagraphFont"/>
     <w:uiPriority w:val="99"/>
     <w:semiHidden/>
+    <w:rsid w:val="0024485B"/>
     <w:rPr>
       <w:color w:val="808080"/>
     </w:rPr>
@@ -3170,6 +3295,27 @@
   </w:style>
   <w:style w:type="paragraph" w:customStyle="1" w:styleId="2E54776A2EA03642896AD39F85A9FF06">
     <w:name w:val="2E54776A2EA03642896AD39F85A9FF06"/>
+  </w:style>
+  <w:style w:type="paragraph" w:customStyle="1" w:styleId="930C9573B4ED8C45AB2D962AC53D8546">
+    <w:name w:val="930C9573B4ED8C45AB2D962AC53D8546"/>
+    <w:rsid w:val="0024485B"/>
+    <w:rPr>
+      <w:lang w:val="en-CA"/>
+    </w:rPr>
+  </w:style>
+  <w:style w:type="paragraph" w:customStyle="1" w:styleId="5E94605A4E15A94C9D433E216B2B79AF">
+    <w:name w:val="5E94605A4E15A94C9D433E216B2B79AF"/>
+    <w:rsid w:val="0024485B"/>
+    <w:rPr>
+      <w:lang w:val="en-CA"/>
+    </w:rPr>
+  </w:style>
+  <w:style w:type="paragraph" w:customStyle="1" w:styleId="AA0C42E61CD83B49AED9058172BD2149">
+    <w:name w:val="AA0C42E61CD83B49AED9058172BD2149"/>
+    <w:rsid w:val="0024485B"/>
+    <w:rPr>
+      <w:lang w:val="en-CA"/>
+    </w:rPr>
   </w:style>
 </w:styles>
 </file>
@@ -3436,7 +3582,7 @@
   <a:extraClrSchemeLst/>
   <a:extLst>
     <a:ext uri="{05A4C25C-085E-4340-85A3-A5531E510DB2}">
-      <thm15:themeFamily xmlns:thm15="http://schemas.microsoft.com/office/thememl/2012/main" xmlns="" name="Office Theme" id="{62F939B6-93AF-4DB8-9C6B-D6C7DFDC589F}" vid="{4A3C46E8-61CC-4603-A589-7422A47A8E4A}"/>
+      <thm15:themeFamily xmlns="" xmlns:thm15="http://schemas.microsoft.com/office/thememl/2012/main" name="Office Theme" id="{62F939B6-93AF-4DB8-9C6B-D6C7DFDC589F}" vid="{4A3C46E8-61CC-4603-A589-7422A47A8E4A}"/>
     </a:ext>
   </a:extLst>
 </a:theme>
@@ -3470,7 +3616,7 @@
 </file>
 
 <file path=customXml/itemProps1.xml><?xml version="1.0" encoding="utf-8"?>
-<ds:datastoreItem xmlns:ds="http://schemas.openxmlformats.org/officeDocument/2006/customXml" ds:itemID="{BE5C24C2-040F-0041-8148-898DF8F28F11}">
+<ds:datastoreItem xmlns:ds="http://schemas.openxmlformats.org/officeDocument/2006/customXml" ds:itemID="{1FCC1E40-E889-DE4F-92D0-C6A89D8DABA3}">
   <ds:schemaRefs>
     <ds:schemaRef ds:uri="http://schemas.openxmlformats.org/officeDocument/2006/bibliography"/>
   </ds:schemaRefs>
